--- a/ECE5484-Fundamentals of Computer Systems/Homeworks/4/Ahmed_Gasser_HW4.docx
+++ b/ECE5484-Fundamentals of Computer Systems/Homeworks/4/Ahmed_Gasser_HW4.docx
@@ -83,15 +83,7 @@
         <w:t>1109</w:t>
       </w:r>
       <w:r>
-        <w:t xml:space="preserve"> </w:t>
-      </w:r>
-      <w:proofErr w:type="gramStart"/>
-      <w:r>
-        <w:t>Begin  LOAD</w:t>
-      </w:r>
-      <w:proofErr w:type="gramEnd"/>
-      <w:r>
-        <w:t xml:space="preserve"> Base         </w:t>
+        <w:t xml:space="preserve"> Begin  LOAD Base         </w:t>
       </w:r>
     </w:p>
     <w:p>
@@ -161,15 +153,7 @@
         <w:t xml:space="preserve">        </w:t>
       </w:r>
       <w:r>
-        <w:t xml:space="preserve">     STORE </w:t>
-      </w:r>
-      <w:proofErr w:type="spellStart"/>
-      <w:r>
-        <w:t>Addr</w:t>
-      </w:r>
-      <w:proofErr w:type="spellEnd"/>
-      <w:r>
-        <w:t xml:space="preserve">        </w:t>
+        <w:t xml:space="preserve">     STORE Addr        </w:t>
       </w:r>
     </w:p>
     <w:p>
@@ -216,13 +200,8 @@
       <w:r>
         <w:t xml:space="preserve">     </w:t>
       </w:r>
-      <w:proofErr w:type="gramStart"/>
-      <w:r>
-        <w:t>JUMP</w:t>
-      </w:r>
-      <w:proofErr w:type="gramEnd"/>
-      <w:r>
-        <w:t xml:space="preserve"> Done         </w:t>
+      <w:r>
+        <w:t xml:space="preserve">JUMP Done         </w:t>
       </w:r>
     </w:p>
     <w:p>
@@ -396,15 +375,7 @@
         <w:t>0007</w:t>
       </w:r>
       <w:r>
-        <w:t xml:space="preserve"> </w:t>
-      </w:r>
-      <w:proofErr w:type="spellStart"/>
-      <w:r>
-        <w:t>Addr</w:t>
-      </w:r>
-      <w:proofErr w:type="spellEnd"/>
-      <w:r>
-        <w:t xml:space="preserve">   </w:t>
+        <w:t xml:space="preserve"> Addr   </w:t>
       </w:r>
       <w:r>
         <w:t xml:space="preserve"> </w:t>
@@ -496,11 +467,9 @@
               <w:pStyle w:val="NoSpacing"/>
               <w:jc w:val="center"/>
             </w:pPr>
-            <w:proofErr w:type="spellStart"/>
             <w:r>
               <w:t>Addr</w:t>
             </w:r>
-            <w:proofErr w:type="spellEnd"/>
           </w:p>
         </w:tc>
         <w:tc>
@@ -798,54 +767,38 @@
       <w:r>
         <w:t xml:space="preserve">     </w:t>
       </w:r>
-      <w:proofErr w:type="spellStart"/>
       <w:r>
         <w:rPr>
           <w:highlight w:val="yellow"/>
         </w:rPr>
-        <w:t>Subt</w:t>
-      </w:r>
-      <w:proofErr w:type="spellEnd"/>
+        <w:t>Subt 185</w:t>
+      </w:r>
+    </w:p>
+    <w:p>
+      <w:pPr>
+        <w:pStyle w:val="NoSpacing"/>
+      </w:pPr>
+    </w:p>
+    <w:p>
+      <w:pPr>
+        <w:pStyle w:val="NoSpacing"/>
+      </w:pPr>
+      <w:r>
+        <w:t>b) 1000 0100 0000 0000</w:t>
+      </w:r>
+    </w:p>
+    <w:p>
+      <w:pPr>
+        <w:pStyle w:val="NoSpacing"/>
+      </w:pPr>
+      <w:r>
+        <w:t xml:space="preserve">     </w:t>
+      </w:r>
       <w:r>
         <w:rPr>
           <w:highlight w:val="yellow"/>
         </w:rPr>
-        <w:t xml:space="preserve"> 185</w:t>
-      </w:r>
-    </w:p>
-    <w:p>
-      <w:pPr>
-        <w:pStyle w:val="NoSpacing"/>
-      </w:pPr>
-    </w:p>
-    <w:p>
-      <w:pPr>
-        <w:pStyle w:val="NoSpacing"/>
-      </w:pPr>
-      <w:r>
-        <w:t>b) 1000 0100 0000 0000</w:t>
-      </w:r>
-    </w:p>
-    <w:p>
-      <w:pPr>
-        <w:pStyle w:val="NoSpacing"/>
-      </w:pPr>
-      <w:r>
-        <w:t xml:space="preserve">     </w:t>
-      </w:r>
-      <w:proofErr w:type="spellStart"/>
-      <w:r>
-        <w:rPr>
-          <w:highlight w:val="yellow"/>
-        </w:rPr>
-        <w:t>Skipcond</w:t>
-      </w:r>
-      <w:proofErr w:type="spellEnd"/>
-      <w:r>
-        <w:rPr>
-          <w:highlight w:val="yellow"/>
-        </w:rPr>
-        <w:t xml:space="preserve"> 400</w:t>
+        <w:t>Skipcond 400</w:t>
       </w:r>
     </w:p>
     <w:p>
@@ -947,11 +900,159 @@
       <w:r>
         <w:tab/>
       </w:r>
-      <w:proofErr w:type="spellStart"/>
+      <w:r>
+        <w:t xml:space="preserve">Subt </w:t>
+      </w:r>
+      <w:r>
+        <w:tab/>
+      </w:r>
+      <w:r>
+        <w:tab/>
+      </w:r>
+      <w:r>
+        <w:t xml:space="preserve">One </w:t>
+      </w:r>
+      <w:r>
+        <w:tab/>
+      </w:r>
+      <w:r>
+        <w:t>/Subtract 1, store result in AC</w:t>
+      </w:r>
+    </w:p>
+    <w:p>
+      <w:pPr>
+        <w:pStyle w:val="NoSpacing"/>
+        <w:ind w:left="720"/>
+      </w:pPr>
+      <w:r>
+        <w:t xml:space="preserve"> </w:t>
+      </w:r>
+      <w:r>
+        <w:tab/>
+      </w:r>
+      <w:r>
+        <w:t xml:space="preserve">Skipcond </w:t>
+      </w:r>
+      <w:r>
+        <w:tab/>
+      </w:r>
+      <w:r>
+        <w:t>000</w:t>
+      </w:r>
+      <w:r>
+        <w:tab/>
+      </w:r>
+      <w:r>
+        <w:t>/If AC</w:t>
+      </w:r>
+      <w:r>
+        <w:t xml:space="preserve"> </w:t>
+      </w:r>
+      <w:r>
+        <w:t>&lt;</w:t>
+      </w:r>
+      <w:r>
+        <w:t xml:space="preserve"> </w:t>
+      </w:r>
+      <w:r>
+        <w:t>0 (X</w:t>
+      </w:r>
+      <w:r>
+        <w:t xml:space="preserve"> </w:t>
+      </w:r>
+      <w:r>
+        <w:t>&lt;</w:t>
+      </w:r>
+      <w:r>
+        <w:t xml:space="preserve"> </w:t>
+      </w:r>
+      <w:r>
+        <w:t>1), skip the next instruction</w:t>
+      </w:r>
+    </w:p>
+    <w:p>
+      <w:pPr>
+        <w:pStyle w:val="NoSpacing"/>
+        <w:ind w:left="720"/>
+      </w:pPr>
+      <w:r>
+        <w:t xml:space="preserve"> </w:t>
+      </w:r>
+      <w:r>
+        <w:tab/>
+      </w:r>
+      <w:r>
+        <w:t xml:space="preserve">Jump </w:t>
+      </w:r>
+      <w:r>
+        <w:tab/>
+      </w:r>
+      <w:r>
+        <w:tab/>
+      </w:r>
+      <w:r>
+        <w:t>Endif</w:t>
+      </w:r>
+      <w:r>
+        <w:tab/>
+      </w:r>
+      <w:r>
+        <w:t xml:space="preserve">/Jump to Endif if X is </w:t>
+      </w:r>
+      <w:r>
+        <w:t>not less</w:t>
+      </w:r>
+      <w:r>
+        <w:t xml:space="preserve"> than 1</w:t>
+      </w:r>
+    </w:p>
+    <w:p>
+      <w:pPr>
+        <w:pStyle w:val="NoSpacing"/>
+        <w:ind w:left="720"/>
+      </w:pPr>
+      <w:r>
+        <w:t xml:space="preserve">Then, </w:t>
+      </w:r>
+      <w:r>
+        <w:tab/>
+      </w:r>
+      <w:r>
+        <w:t xml:space="preserve">Load </w:t>
+      </w:r>
+      <w:r>
+        <w:tab/>
+      </w:r>
+      <w:r>
+        <w:tab/>
+      </w:r>
+      <w:r>
+        <w:t>X</w:t>
+      </w:r>
+      <w:r>
+        <w:tab/>
+      </w:r>
+      <w:r>
+        <w:t xml:space="preserve">/Reload X so it can be </w:t>
+      </w:r>
+      <w:r>
+        <w:t>subtracted</w:t>
+      </w:r>
+    </w:p>
+    <w:p>
+      <w:pPr>
+        <w:pStyle w:val="NoSpacing"/>
+        <w:ind w:left="720"/>
+      </w:pPr>
+      <w:r>
+        <w:t xml:space="preserve"> </w:t>
+      </w:r>
+      <w:r>
+        <w:tab/>
+      </w:r>
       <w:r>
         <w:t>Subt</w:t>
       </w:r>
-      <w:proofErr w:type="spellEnd"/>
       <w:r>
         <w:t xml:space="preserve"> </w:t>
       </w:r>
@@ -962,13 +1063,25 @@
         <w:tab/>
       </w:r>
       <w:r>
-        <w:t xml:space="preserve">One </w:t>
-      </w:r>
-      <w:r>
-        <w:tab/>
-      </w:r>
-      <w:r>
-        <w:t>/Subtract 1, store result in AC</w:t>
+        <w:t>Two</w:t>
+      </w:r>
+      <w:r>
+        <w:tab/>
+      </w:r>
+      <w:r>
+        <w:t>/</w:t>
+      </w:r>
+      <w:r>
+        <w:t>Subtract</w:t>
+      </w:r>
+      <w:r>
+        <w:t xml:space="preserve"> </w:t>
+      </w:r>
+      <w:r>
+        <w:t xml:space="preserve">2 from </w:t>
+      </w:r>
+      <w:r>
+        <w:t>X</w:t>
       </w:r>
     </w:p>
     <w:p>
@@ -982,49 +1095,98 @@
       <w:r>
         <w:tab/>
       </w:r>
-      <w:proofErr w:type="spellStart"/>
-      <w:r>
-        <w:t>Skipcond</w:t>
-      </w:r>
-      <w:proofErr w:type="spellEnd"/>
+      <w:r>
+        <w:t xml:space="preserve">Store </w:t>
+      </w:r>
+      <w:r>
+        <w:tab/>
+      </w:r>
+      <w:r>
+        <w:tab/>
+      </w:r>
+      <w:r>
+        <w:t>Y</w:t>
+      </w:r>
+      <w:r>
+        <w:tab/>
+      </w:r>
+      <w:r>
+        <w:t>/Y</w:t>
+      </w:r>
       <w:r>
         <w:t xml:space="preserve"> </w:t>
       </w:r>
       <w:r>
-        <w:tab/>
-      </w:r>
-      <w:r>
-        <w:t>000</w:t>
-      </w:r>
-      <w:r>
-        <w:tab/>
-      </w:r>
-      <w:r>
-        <w:t>/If AC</w:t>
-      </w:r>
-      <w:r>
         <w:t xml:space="preserve"> </w:t>
       </w:r>
       <w:r>
-        <w:t>&lt;</w:t>
+        <w:t xml:space="preserve">= X </w:t>
+      </w:r>
+      <w:r>
+        <w:t>-</w:t>
       </w:r>
       <w:r>
         <w:t xml:space="preserve"> </w:t>
       </w:r>
       <w:r>
-        <w:t>0 (X</w:t>
-      </w:r>
+        <w:t>2</w:t>
+      </w:r>
+    </w:p>
+    <w:p>
+      <w:pPr>
+        <w:pStyle w:val="NoSpacing"/>
+        <w:ind w:left="720"/>
+      </w:pPr>
       <w:r>
         <w:t xml:space="preserve"> </w:t>
       </w:r>
       <w:r>
-        <w:t>&lt;</w:t>
-      </w:r>
+        <w:tab/>
+      </w:r>
+      <w:r>
+        <w:t xml:space="preserve">Clear </w:t>
+      </w:r>
+      <w:r>
+        <w:tab/>
+      </w:r>
+      <w:r>
+        <w:tab/>
+      </w:r>
+      <w:r>
+        <w:tab/>
+      </w:r>
+      <w:r>
+        <w:t>/Move 0 into AC</w:t>
+      </w:r>
+    </w:p>
+    <w:p>
+      <w:pPr>
+        <w:pStyle w:val="NoSpacing"/>
+        <w:ind w:left="720"/>
+      </w:pPr>
       <w:r>
         <w:t xml:space="preserve"> </w:t>
       </w:r>
       <w:r>
-        <w:t>1), skip the next instruction</w:t>
+        <w:tab/>
+      </w:r>
+      <w:r>
+        <w:t xml:space="preserve">Store </w:t>
+      </w:r>
+      <w:r>
+        <w:tab/>
+      </w:r>
+      <w:r>
+        <w:tab/>
+      </w:r>
+      <w:r>
+        <w:t xml:space="preserve">X </w:t>
+      </w:r>
+      <w:r>
+        <w:tab/>
+      </w:r>
+      <w:r>
+        <w:t>/Set X to 0</w:t>
       </w:r>
     </w:p>
     <w:p>
@@ -1033,34 +1195,64 @@
         <w:ind w:left="720"/>
       </w:pPr>
       <w:r>
+        <w:t xml:space="preserve">Endif, </w:t>
+      </w:r>
+      <w:r>
+        <w:tab/>
+      </w:r>
+      <w:r>
+        <w:t xml:space="preserve">Load </w:t>
+      </w:r>
+      <w:r>
+        <w:tab/>
+      </w:r>
+      <w:r>
+        <w:tab/>
+      </w:r>
+      <w:r>
+        <w:t xml:space="preserve">Y </w:t>
+      </w:r>
+      <w:r>
+        <w:tab/>
+      </w:r>
+      <w:r>
+        <w:t>/Load Y into AC</w:t>
+      </w:r>
+    </w:p>
+    <w:p>
+      <w:pPr>
+        <w:pStyle w:val="NoSpacing"/>
+        <w:ind w:left="720"/>
+      </w:pPr>
+      <w:r>
         <w:t xml:space="preserve"> </w:t>
       </w:r>
       <w:r>
         <w:tab/>
       </w:r>
       <w:r>
-        <w:t xml:space="preserve">Jump </w:t>
-      </w:r>
-      <w:r>
-        <w:tab/>
-      </w:r>
-      <w:r>
-        <w:tab/>
-      </w:r>
-      <w:r>
-        <w:t>Endif</w:t>
-      </w:r>
-      <w:r>
-        <w:tab/>
-      </w:r>
-      <w:r>
-        <w:t xml:space="preserve">/Jump to Endif if X is </w:t>
-      </w:r>
-      <w:r>
-        <w:t>not less</w:t>
-      </w:r>
-      <w:r>
-        <w:t xml:space="preserve"> than 1</w:t>
+        <w:t xml:space="preserve">Add </w:t>
+      </w:r>
+      <w:r>
+        <w:tab/>
+      </w:r>
+      <w:r>
+        <w:tab/>
+      </w:r>
+      <w:r>
+        <w:t>Seven</w:t>
+      </w:r>
+      <w:r>
+        <w:tab/>
+      </w:r>
+      <w:r>
+        <w:t xml:space="preserve">/Add </w:t>
+      </w:r>
+      <w:r>
+        <w:t>7</w:t>
+      </w:r>
+      <w:r>
+        <w:t xml:space="preserve"> to Y</w:t>
       </w:r>
     </w:p>
     <w:p>
@@ -1069,31 +1261,31 @@
         <w:ind w:left="720"/>
       </w:pPr>
       <w:r>
-        <w:t xml:space="preserve">Then, </w:t>
-      </w:r>
-      <w:r>
-        <w:tab/>
-      </w:r>
-      <w:r>
-        <w:t xml:space="preserve">Load </w:t>
-      </w:r>
-      <w:r>
-        <w:tab/>
-      </w:r>
-      <w:r>
-        <w:tab/>
-      </w:r>
-      <w:r>
-        <w:t>X</w:t>
-      </w:r>
-      <w:r>
-        <w:tab/>
-      </w:r>
-      <w:r>
-        <w:t xml:space="preserve">/Reload X so it can be </w:t>
-      </w:r>
-      <w:r>
-        <w:t>subtracted</w:t>
+        <w:t xml:space="preserve"> </w:t>
+      </w:r>
+      <w:r>
+        <w:tab/>
+      </w:r>
+      <w:r>
+        <w:t xml:space="preserve">Store </w:t>
+      </w:r>
+      <w:r>
+        <w:tab/>
+      </w:r>
+      <w:r>
+        <w:tab/>
+      </w:r>
+      <w:r>
+        <w:t>Y</w:t>
+      </w:r>
+      <w:r>
+        <w:tab/>
+      </w:r>
+      <w:r>
+        <w:t xml:space="preserve">/Y = Y + </w:t>
+      </w:r>
+      <w:r>
+        <w:t>7</w:t>
       </w:r>
     </w:p>
     <w:p>
@@ -1107,40 +1299,20 @@
       <w:r>
         <w:tab/>
       </w:r>
-      <w:proofErr w:type="spellStart"/>
-      <w:r>
-        <w:t>Subt</w:t>
-      </w:r>
-      <w:proofErr w:type="spellEnd"/>
-      <w:r>
-        <w:t xml:space="preserve"> </w:t>
-      </w:r>
-      <w:r>
-        <w:tab/>
-      </w:r>
-      <w:r>
-        <w:tab/>
-      </w:r>
-      <w:r>
-        <w:t>Two</w:t>
-      </w:r>
-      <w:r>
-        <w:tab/>
-      </w:r>
-      <w:r>
-        <w:t>/</w:t>
-      </w:r>
-      <w:r>
-        <w:t>Subtract</w:t>
-      </w:r>
-      <w:r>
-        <w:t xml:space="preserve"> </w:t>
-      </w:r>
-      <w:r>
-        <w:t xml:space="preserve">2 from </w:t>
-      </w:r>
-      <w:r>
-        <w:t>X</w:t>
+      <w:r>
+        <w:t>Halt</w:t>
+      </w:r>
+      <w:r>
+        <w:tab/>
+      </w:r>
+      <w:r>
+        <w:tab/>
+      </w:r>
+      <w:r>
+        <w:tab/>
+      </w:r>
+      <w:r>
+        <w:t>/Terminate program</w:t>
       </w:r>
     </w:p>
     <w:p>
@@ -1149,54 +1321,25 @@
         <w:ind w:left="720"/>
       </w:pPr>
       <w:r>
-        <w:t xml:space="preserve"> </w:t>
-      </w:r>
-      <w:r>
-        <w:tab/>
-      </w:r>
-      <w:r>
-        <w:t xml:space="preserve">Store </w:t>
-      </w:r>
-      <w:r>
-        <w:tab/>
-      </w:r>
-      <w:r>
-        <w:tab/>
-      </w:r>
-      <w:r>
-        <w:t>Y</w:t>
-      </w:r>
-      <w:r>
-        <w:tab/>
-      </w:r>
-      <w:r>
-        <w:t>/</w:t>
-      </w:r>
-      <w:proofErr w:type="gramStart"/>
-      <w:r>
-        <w:t>Y</w:t>
-      </w:r>
-      <w:r>
-        <w:t xml:space="preserve"> </w:t>
-      </w:r>
-      <w:r>
-        <w:t xml:space="preserve"> </w:t>
-      </w:r>
-      <w:r>
-        <w:t>=</w:t>
-      </w:r>
-      <w:proofErr w:type="gramEnd"/>
-      <w:r>
-        <w:t xml:space="preserve"> X </w:t>
-      </w:r>
-      <w:r>
-        <w:t>-</w:t>
-      </w:r>
-      <w:r>
-        <w:t xml:space="preserve"> </w:t>
-      </w:r>
-      <w:r>
-        <w:t>2</w:t>
+        <w:t xml:space="preserve">X, </w:t>
+      </w:r>
+      <w:r>
+        <w:tab/>
+      </w:r>
+      <w:r>
+        <w:t xml:space="preserve">Dec ? </w:t>
+      </w:r>
+      <w:r>
+        <w:tab/>
+      </w:r>
+      <w:r>
+        <w:tab/>
+      </w:r>
+      <w:r>
+        <w:tab/>
+      </w:r>
+      <w:r>
+        <w:t>/X has starting value, not given in problem</w:t>
       </w:r>
     </w:p>
     <w:p>
@@ -1205,233 +1348,13 @@
         <w:ind w:left="720"/>
       </w:pPr>
       <w:r>
-        <w:t xml:space="preserve"> </w:t>
-      </w:r>
-      <w:r>
-        <w:tab/>
-      </w:r>
-      <w:r>
-        <w:t xml:space="preserve">Clear </w:t>
-      </w:r>
-      <w:r>
-        <w:tab/>
-      </w:r>
-      <w:r>
-        <w:tab/>
-      </w:r>
-      <w:r>
-        <w:tab/>
-      </w:r>
-      <w:r>
-        <w:t>/Move 0 into AC</w:t>
-      </w:r>
-    </w:p>
-    <w:p>
-      <w:pPr>
-        <w:pStyle w:val="NoSpacing"/>
-        <w:ind w:left="720"/>
-      </w:pPr>
-      <w:r>
-        <w:t xml:space="preserve"> </w:t>
-      </w:r>
-      <w:r>
-        <w:tab/>
-      </w:r>
-      <w:r>
-        <w:t xml:space="preserve">Store </w:t>
-      </w:r>
-      <w:r>
-        <w:tab/>
-      </w:r>
-      <w:r>
-        <w:tab/>
-      </w:r>
-      <w:r>
-        <w:t xml:space="preserve">X </w:t>
-      </w:r>
-      <w:r>
-        <w:tab/>
-      </w:r>
-      <w:r>
-        <w:t>/Set X to 0</w:t>
-      </w:r>
-    </w:p>
-    <w:p>
-      <w:pPr>
-        <w:pStyle w:val="NoSpacing"/>
-        <w:ind w:left="720"/>
-      </w:pPr>
-      <w:r>
-        <w:t xml:space="preserve">Endif, </w:t>
-      </w:r>
-      <w:r>
-        <w:tab/>
-      </w:r>
-      <w:r>
-        <w:t xml:space="preserve">Load </w:t>
-      </w:r>
-      <w:r>
-        <w:tab/>
-      </w:r>
-      <w:r>
-        <w:tab/>
-      </w:r>
-      <w:r>
-        <w:t xml:space="preserve">Y </w:t>
-      </w:r>
-      <w:r>
-        <w:tab/>
-      </w:r>
-      <w:r>
-        <w:t>/Load Y into AC</w:t>
-      </w:r>
-    </w:p>
-    <w:p>
-      <w:pPr>
-        <w:pStyle w:val="NoSpacing"/>
-        <w:ind w:left="720"/>
-      </w:pPr>
-      <w:r>
-        <w:t xml:space="preserve"> </w:t>
-      </w:r>
-      <w:r>
-        <w:tab/>
-      </w:r>
-      <w:r>
-        <w:t xml:space="preserve">Add </w:t>
-      </w:r>
-      <w:r>
-        <w:tab/>
-      </w:r>
-      <w:r>
-        <w:tab/>
-      </w:r>
-      <w:r>
-        <w:t>Seven</w:t>
-      </w:r>
-      <w:r>
-        <w:tab/>
-      </w:r>
-      <w:r>
-        <w:t xml:space="preserve">/Add </w:t>
-      </w:r>
-      <w:r>
-        <w:t>7</w:t>
-      </w:r>
-      <w:r>
-        <w:t xml:space="preserve"> to Y</w:t>
-      </w:r>
-    </w:p>
-    <w:p>
-      <w:pPr>
-        <w:pStyle w:val="NoSpacing"/>
-        <w:ind w:left="720"/>
-      </w:pPr>
-      <w:r>
-        <w:t xml:space="preserve"> </w:t>
-      </w:r>
-      <w:r>
-        <w:tab/>
-      </w:r>
-      <w:r>
-        <w:t xml:space="preserve">Store </w:t>
-      </w:r>
-      <w:r>
-        <w:tab/>
-      </w:r>
-      <w:r>
-        <w:tab/>
-      </w:r>
-      <w:r>
-        <w:t>Y</w:t>
-      </w:r>
-      <w:r>
-        <w:tab/>
-      </w:r>
-      <w:r>
-        <w:t xml:space="preserve">/Y = Y + </w:t>
-      </w:r>
-      <w:r>
-        <w:t>7</w:t>
-      </w:r>
-    </w:p>
-    <w:p>
-      <w:pPr>
-        <w:pStyle w:val="NoSpacing"/>
-        <w:ind w:left="720"/>
-      </w:pPr>
-      <w:r>
-        <w:t xml:space="preserve"> </w:t>
-      </w:r>
-      <w:r>
-        <w:tab/>
-      </w:r>
-      <w:r>
-        <w:t>Halt</w:t>
-      </w:r>
-      <w:r>
-        <w:tab/>
-      </w:r>
-      <w:r>
-        <w:tab/>
-      </w:r>
-      <w:r>
-        <w:tab/>
-      </w:r>
-      <w:r>
-        <w:t>/Terminate program</w:t>
-      </w:r>
-    </w:p>
-    <w:p>
-      <w:pPr>
-        <w:pStyle w:val="NoSpacing"/>
-        <w:ind w:left="720"/>
-      </w:pPr>
-      <w:r>
-        <w:t xml:space="preserve">X, </w:t>
-      </w:r>
-      <w:r>
-        <w:tab/>
-      </w:r>
-      <w:proofErr w:type="gramStart"/>
-      <w:r>
-        <w:t>Dec ?</w:t>
-      </w:r>
-      <w:proofErr w:type="gramEnd"/>
-      <w:r>
-        <w:t xml:space="preserve"> </w:t>
-      </w:r>
-      <w:r>
-        <w:tab/>
-      </w:r>
-      <w:r>
-        <w:tab/>
-      </w:r>
-      <w:r>
-        <w:tab/>
-      </w:r>
-      <w:r>
-        <w:t>/X has starting value, not given in problem</w:t>
-      </w:r>
-    </w:p>
-    <w:p>
-      <w:pPr>
-        <w:pStyle w:val="NoSpacing"/>
-        <w:ind w:left="720"/>
-      </w:pPr>
-      <w:r>
         <w:t xml:space="preserve">Y, </w:t>
       </w:r>
       <w:r>
         <w:tab/>
       </w:r>
-      <w:proofErr w:type="gramStart"/>
-      <w:r>
-        <w:t>Dec ?</w:t>
-      </w:r>
-      <w:proofErr w:type="gramEnd"/>
-      <w:r>
-        <w:t xml:space="preserve"> </w:t>
+      <w:r>
+        <w:t xml:space="preserve">Dec ? </w:t>
       </w:r>
       <w:r>
         <w:tab/>
@@ -2176,16 +2099,21 @@
       <w:tblPr>
         <w:tblStyle w:val="TableGrid"/>
         <w:tblW w:w="0" w:type="auto"/>
+        <w:jc w:val="center"/>
         <w:tblLook w:val="04A0" w:firstRow="1" w:lastRow="0" w:firstColumn="1" w:lastColumn="0" w:noHBand="0" w:noVBand="1"/>
       </w:tblPr>
       <w:tblGrid>
-        <w:gridCol w:w="4675"/>
-        <w:gridCol w:w="4675"/>
+        <w:gridCol w:w="2914"/>
+        <w:gridCol w:w="2914"/>
       </w:tblGrid>
       <w:tr>
-        <w:tc>
-          <w:tcPr>
-            <w:tcW w:w="4675" w:type="dxa"/>
+        <w:trPr>
+          <w:trHeight w:val="242"/>
+          <w:jc w:val="center"/>
+        </w:trPr>
+        <w:tc>
+          <w:tcPr>
+            <w:tcW w:w="2914" w:type="dxa"/>
           </w:tcPr>
           <w:p>
             <w:pPr>
@@ -2199,7 +2127,7 @@
         </w:tc>
         <w:tc>
           <w:tcPr>
-            <w:tcW w:w="4675" w:type="dxa"/>
+            <w:tcW w:w="2914" w:type="dxa"/>
           </w:tcPr>
           <w:p>
             <w:pPr>
@@ -2213,9 +2141,13 @@
         </w:tc>
       </w:tr>
       <w:tr>
-        <w:tc>
-          <w:tcPr>
-            <w:tcW w:w="4675" w:type="dxa"/>
+        <w:trPr>
+          <w:trHeight w:val="242"/>
+          <w:jc w:val="center"/>
+        </w:trPr>
+        <w:tc>
+          <w:tcPr>
+            <w:tcW w:w="2914" w:type="dxa"/>
           </w:tcPr>
           <w:p>
             <w:pPr>
@@ -2229,7 +2161,7 @@
         </w:tc>
         <w:tc>
           <w:tcPr>
-            <w:tcW w:w="4675" w:type="dxa"/>
+            <w:tcW w:w="2914" w:type="dxa"/>
           </w:tcPr>
           <w:p>
             <w:pPr>
@@ -2249,9 +2181,13 @@
         </w:tc>
       </w:tr>
       <w:tr>
-        <w:tc>
-          <w:tcPr>
-            <w:tcW w:w="4675" w:type="dxa"/>
+        <w:trPr>
+          <w:trHeight w:val="235"/>
+          <w:jc w:val="center"/>
+        </w:trPr>
+        <w:tc>
+          <w:tcPr>
+            <w:tcW w:w="2914" w:type="dxa"/>
           </w:tcPr>
           <w:p>
             <w:pPr>
@@ -2265,7 +2201,7 @@
         </w:tc>
         <w:tc>
           <w:tcPr>
-            <w:tcW w:w="4675" w:type="dxa"/>
+            <w:tcW w:w="2914" w:type="dxa"/>
           </w:tcPr>
           <w:p>
             <w:pPr>
@@ -2285,9 +2221,13 @@
         </w:tc>
       </w:tr>
       <w:tr>
-        <w:tc>
-          <w:tcPr>
-            <w:tcW w:w="4675" w:type="dxa"/>
+        <w:trPr>
+          <w:trHeight w:val="242"/>
+          <w:jc w:val="center"/>
+        </w:trPr>
+        <w:tc>
+          <w:tcPr>
+            <w:tcW w:w="2914" w:type="dxa"/>
           </w:tcPr>
           <w:p>
             <w:pPr>
@@ -2301,7 +2241,7 @@
         </w:tc>
         <w:tc>
           <w:tcPr>
-            <w:tcW w:w="4675" w:type="dxa"/>
+            <w:tcW w:w="2914" w:type="dxa"/>
           </w:tcPr>
           <w:p>
             <w:pPr>
@@ -2321,9 +2261,13 @@
         </w:tc>
       </w:tr>
       <w:tr>
-        <w:tc>
-          <w:tcPr>
-            <w:tcW w:w="4675" w:type="dxa"/>
+        <w:trPr>
+          <w:trHeight w:val="235"/>
+          <w:jc w:val="center"/>
+        </w:trPr>
+        <w:tc>
+          <w:tcPr>
+            <w:tcW w:w="2914" w:type="dxa"/>
           </w:tcPr>
           <w:p>
             <w:pPr>
@@ -2337,7 +2281,7 @@
         </w:tc>
         <w:tc>
           <w:tcPr>
-            <w:tcW w:w="4675" w:type="dxa"/>
+            <w:tcW w:w="2914" w:type="dxa"/>
           </w:tcPr>
           <w:p>
             <w:pPr>
@@ -2374,11 +2318,57 @@
       <w:r>
         <w:t xml:space="preserve">6. </w:t>
       </w:r>
-    </w:p>
-    <w:p>
-      <w:pPr>
-        <w:pStyle w:val="NoSpacing"/>
-      </w:pPr>
+      <w:r>
+        <w:t xml:space="preserve">Since all the stages of the pipeline can work individually on an operation, it can process four instructions at the same time. </w:t>
+      </w:r>
+      <w:r>
+        <w:t>So,</w:t>
+      </w:r>
+      <w:r>
+        <w:t xml:space="preserve"> in the first step, only the first stage is occupi</w:t>
+      </w:r>
+      <w:r>
+        <w:t>e</w:t>
+      </w:r>
+      <w:r>
+        <w:t>d with the first part of executing the instruc</w:t>
+      </w:r>
+      <w:r>
+        <w:t>t</w:t>
+      </w:r>
+      <w:r>
+        <w:t xml:space="preserve">ion. </w:t>
+      </w:r>
+      <w:r>
+        <w:t>Then i</w:t>
+      </w:r>
+      <w:r>
+        <w:t>n the second step, the second stage of the pipeline is processing the second step of the first instruction, while the first stage is staring to process a new one</w:t>
+      </w:r>
+      <w:r>
+        <w:t xml:space="preserve"> and so on for the rest of the stages</w:t>
+      </w:r>
+      <w:r>
+        <w:t>.</w:t>
+      </w:r>
+      <w:r>
+        <w:t xml:space="preserve"> </w:t>
+      </w:r>
+      <w:r>
+        <w:t xml:space="preserve">Once the pipeline is in full operation, it is constantly working on 4 operations </w:t>
+      </w:r>
+      <w:r>
+        <w:t>simultaneously/concurrently</w:t>
+      </w:r>
+      <w:r>
+        <w:t>, starting a new one and finishing one in each cycle.</w:t>
+      </w:r>
+      <w:r>
+        <w:t xml:space="preserve"> Accordingly</w:t>
+      </w:r>
+      <w:r>
+        <w:t>, it ends up four times faster than one without a pipeline.</w:t>
+      </w:r>
     </w:p>
     <w:p>
       <w:pPr>
@@ -2391,6 +2381,172 @@
     <w:p>
       <w:pPr>
         <w:pStyle w:val="NoSpacing"/>
+      </w:pPr>
+      <w:r>
+        <w:t xml:space="preserve">7. </w:t>
+      </w:r>
+      <w:r>
+        <w:rPr>
+          <w:highlight w:val="yellow"/>
+        </w:rPr>
+        <w:t>John Cocke</w:t>
+      </w:r>
+      <w:r>
+        <w:rPr>
+          <w:highlight w:val="yellow"/>
+        </w:rPr>
+        <w:t>:</w:t>
+      </w:r>
+      <w:r>
+        <w:t xml:space="preserve"> </w:t>
+      </w:r>
+      <w:r>
+        <w:t xml:space="preserve">He </w:t>
+      </w:r>
+      <w:r>
+        <w:t xml:space="preserve">developed </w:t>
+      </w:r>
+      <w:r>
+        <w:t xml:space="preserve">the concept of </w:t>
+      </w:r>
+      <w:r>
+        <w:t>RISC by reducing the number of instructions required for processing computations faster than the CISC</w:t>
+      </w:r>
+      <w:r>
+        <w:t xml:space="preserve"> (</w:t>
+      </w:r>
+      <w:r>
+        <w:t>Complex Instruction Set Computer</w:t>
+      </w:r>
+      <w:r>
+        <w:t>)</w:t>
+      </w:r>
+      <w:r>
+        <w:t xml:space="preserve"> and </w:t>
+      </w:r>
+      <w:r>
+        <w:t>design</w:t>
+      </w:r>
+      <w:r>
+        <w:t>ed</w:t>
+      </w:r>
+      <w:r>
+        <w:t xml:space="preserve"> chips that performed simple instructions very quickly</w:t>
+      </w:r>
+      <w:r>
+        <w:t xml:space="preserve">. </w:t>
+      </w:r>
+    </w:p>
+    <w:p>
+      <w:pPr>
+        <w:pStyle w:val="NoSpacing"/>
+      </w:pPr>
+    </w:p>
+    <w:p>
+      <w:pPr>
+        <w:pStyle w:val="NoSpacing"/>
+      </w:pPr>
+      <w:r>
+        <w:rPr>
+          <w:highlight w:val="yellow"/>
+        </w:rPr>
+        <w:t>David Patterson</w:t>
+      </w:r>
+      <w:r>
+        <w:rPr>
+          <w:highlight w:val="yellow"/>
+        </w:rPr>
+        <w:t>:</w:t>
+      </w:r>
+      <w:r>
+        <w:t xml:space="preserve"> He </w:t>
+      </w:r>
+      <w:r>
+        <w:t xml:space="preserve">coined the term RISC, and </w:t>
+      </w:r>
+      <w:r>
+        <w:t>leaded</w:t>
+      </w:r>
+      <w:r>
+        <w:t xml:space="preserve"> the Berkeley RISC project</w:t>
+      </w:r>
+      <w:r>
+        <w:t xml:space="preserve"> that created</w:t>
+      </w:r>
+      <w:r>
+        <w:t xml:space="preserve"> a resultant chip, known as RISC-1, with 44,420 transistors.</w:t>
+      </w:r>
+    </w:p>
+    <w:p>
+      <w:pPr>
+        <w:pStyle w:val="NoSpacing"/>
+        <w:pBdr>
+          <w:bottom w:val="single" w:sz="4" w:space="1" w:color="auto"/>
+        </w:pBdr>
+      </w:pPr>
+    </w:p>
+    <w:p>
+      <w:pPr>
+        <w:pStyle w:val="NoSpacing"/>
+        <w:pBdr>
+          <w:bottom w:val="single" w:sz="4" w:space="1" w:color="auto"/>
+        </w:pBdr>
+      </w:pPr>
+    </w:p>
+    <w:p>
+      <w:pPr>
+        <w:pStyle w:val="NoSpacing"/>
+        <w:pBdr>
+          <w:bottom w:val="single" w:sz="4" w:space="1" w:color="auto"/>
+        </w:pBdr>
+        <w:jc w:val="center"/>
+      </w:pPr>
+      <w:r>
+        <w:t>References</w:t>
+      </w:r>
+    </w:p>
+    <w:p>
+      <w:pPr>
+        <w:pStyle w:val="NoSpacing"/>
+        <w:pBdr>
+          <w:bottom w:val="single" w:sz="4" w:space="1" w:color="auto"/>
+        </w:pBdr>
+      </w:pPr>
+      <w:r>
+        <w:t xml:space="preserve">1. </w:t>
+      </w:r>
+      <w:r>
+        <w:rPr>
+          <w:i/>
+          <w:iCs/>
+        </w:rPr>
+        <w:t>Schofield, Jack (2002-07-27). "John Cocke". The Guardian. Guardian Media Group. Retrieved 2011-05-10.</w:t>
+      </w:r>
+    </w:p>
+    <w:p>
+      <w:pPr>
+        <w:pStyle w:val="NoSpacing"/>
+        <w:pBdr>
+          <w:bottom w:val="single" w:sz="4" w:space="1" w:color="auto"/>
+        </w:pBdr>
+      </w:pPr>
+      <w:r>
+        <w:t xml:space="preserve">2. </w:t>
+      </w:r>
+      <w:r>
+        <w:rPr>
+          <w:i/>
+          <w:iCs/>
+        </w:rPr>
+        <w:t>"People of ACM - David Patterson". www.acm.org.</w:t>
+      </w:r>
+    </w:p>
+    <w:p>
+      <w:pPr>
+        <w:pStyle w:val="NoSpacing"/>
+        <w:pBdr>
+          <w:bottom w:val="single" w:sz="4" w:space="1" w:color="auto"/>
+        </w:pBdr>
       </w:pPr>
     </w:p>
     <w:sectPr>
